--- a/mension/mencion5.docx
+++ b/mension/mencion5.docx
@@ -500,12 +500,15 @@
         <w:t>Eficiencia:</w:t>
       </w:r>
       <w:r>
-        <w:t xml:space="preserve"> Capacidad de redu</w:t>
+        <w:t xml:space="preserve"> </w:t>
+      </w:r>
+      <w:r>
+        <w:t xml:space="preserve">Capacidad de reducir el tiempo de recolección </w:t>
       </w:r>
       <w:bookmarkStart w:id="0" w:name="_GoBack"/>
       <w:bookmarkEnd w:id="0"/>
       <w:r>
-        <w:t>cir el tiempo de recolección a publicación de los datos.</w:t>
+        <w:t>a publicación de los datos.</w:t>
       </w:r>
     </w:p>
     <w:sectPr>
